--- a/revision-report 1.docx
+++ b/revision-report 1.docx
@@ -400,43 +400,7 @@
           <w:shd w:val="clear" w:color="auto" w:fill="FFFFFF"/>
           <w14:ligatures w14:val="none"/>
         </w:rPr>
-        <w:t xml:space="preserve">In Section </w:t>
-      </w:r>
-      <w:r>
-        <w:rPr>
-          <w:rFonts w:eastAsia="Times New Roman" w:cstheme="minorHAnsi"/>
-          <w:color w:val="222222"/>
-          <w:kern w:val="0"/>
-          <w:sz w:val="24"/>
-          <w:szCs w:val="24"/>
-          <w:shd w:val="clear" w:color="auto" w:fill="FFFFFF"/>
-          <w14:ligatures w14:val="none"/>
-        </w:rPr>
-        <w:t>9.2.2</w:t>
-      </w:r>
-      <w:r>
-        <w:rPr>
-          <w:rFonts w:eastAsia="Times New Roman" w:cstheme="minorHAnsi"/>
-          <w:color w:val="222222"/>
-          <w:kern w:val="0"/>
-          <w:sz w:val="24"/>
-          <w:szCs w:val="24"/>
-          <w:shd w:val="clear" w:color="auto" w:fill="FFFFFF"/>
-          <w14:ligatures w14:val="none"/>
-        </w:rPr>
-        <w:t xml:space="preserve">, we use </w:t>
-      </w:r>
-      <w:r>
-        <w:rPr>
-          <w:rFonts w:eastAsia="Times New Roman" w:cstheme="minorHAnsi"/>
-          <w:color w:val="222222"/>
-          <w:kern w:val="0"/>
-          <w:sz w:val="24"/>
-          <w:szCs w:val="24"/>
-          <w:shd w:val="clear" w:color="auto" w:fill="FFFFFF"/>
-          <w14:ligatures w14:val="none"/>
-        </w:rPr>
-        <w:t>‘’</w:t>
+        <w:t>In Section 9.2.2, we use ‘’</w:t>
       </w:r>
       <w:proofErr w:type="spellStart"/>
       <w:r>
@@ -538,19 +502,7 @@
           <w:shd w:val="clear" w:color="auto" w:fill="FFFFFF"/>
           <w14:ligatures w14:val="none"/>
         </w:rPr>
-        <w:t xml:space="preserve"> the root causes of the reported crashes</w:t>
-      </w:r>
-      <w:r>
-        <w:rPr>
-          <w:rFonts w:eastAsia="Times New Roman" w:cstheme="minorHAnsi"/>
-          <w:color w:val="222222"/>
-          <w:kern w:val="0"/>
-          <w:sz w:val="24"/>
-          <w:szCs w:val="24"/>
-          <w:shd w:val="clear" w:color="auto" w:fill="FFFFFF"/>
-          <w14:ligatures w14:val="none"/>
-        </w:rPr>
-        <w:t>.</w:t>
+        <w:t xml:space="preserve"> the root causes of the reported crashes.</w:t>
       </w:r>
     </w:p>
     <w:p>
@@ -1679,43 +1631,7 @@
           <w:shd w:val="clear" w:color="auto" w:fill="FFFFFF"/>
           <w14:ligatures w14:val="none"/>
         </w:rPr>
-        <w:t xml:space="preserve">We modify the first paragraph of Section 7.2 to make it clear that there are 20 real-world apps in all, and 10 apps are selected to validate the semantics of AMASS_ACT and 10 apps are selected to validate the semantics of AMASS_FRG. Moreover, we show the details of generating sequence of click events </w:t>
-      </w:r>
-      <w:r>
-        <w:rPr>
-          <w:rFonts w:eastAsia="Times New Roman" w:cstheme="minorHAnsi"/>
-          <w:color w:val="222222"/>
-          <w:kern w:val="0"/>
-          <w:sz w:val="24"/>
-          <w:szCs w:val="24"/>
-          <w:shd w:val="clear" w:color="auto" w:fill="FFFFFF"/>
-          <w14:ligatures w14:val="none"/>
-        </w:rPr>
-        <w:t>from the transition rule</w:t>
-      </w:r>
-      <w:r>
-        <w:rPr>
-          <w:rFonts w:eastAsia="Times New Roman" w:cstheme="minorHAnsi"/>
-          <w:color w:val="222222"/>
-          <w:kern w:val="0"/>
-          <w:sz w:val="24"/>
-          <w:szCs w:val="24"/>
-          <w:shd w:val="clear" w:color="auto" w:fill="FFFFFF"/>
-          <w14:ligatures w14:val="none"/>
-        </w:rPr>
-        <w:t xml:space="preserve"> (the manual process)</w:t>
-      </w:r>
-      <w:r>
-        <w:rPr>
-          <w:rFonts w:eastAsia="Times New Roman" w:cstheme="minorHAnsi"/>
-          <w:color w:val="222222"/>
-          <w:kern w:val="0"/>
-          <w:sz w:val="24"/>
-          <w:szCs w:val="24"/>
-          <w:shd w:val="clear" w:color="auto" w:fill="FFFFFF"/>
-          <w14:ligatures w14:val="none"/>
-        </w:rPr>
-        <w:t xml:space="preserve"> in the second paragraph of Section 7.2.1.</w:t>
+        <w:t>We modify the first paragraph of Section 7.2 to make it clear that there are 20 real-world apps in all, and 10 apps are selected to validate the semantics of AMASS_ACT and 10 apps are selected to validate the semantics of AMASS_FRG. Moreover, we show the details of generating sequence of click events from the transition rule (the manual process) in the second paragraph of Section 7.2.1.</w:t>
       </w:r>
     </w:p>
     <w:p>
@@ -1929,6 +1845,9 @@
         </w:rPr>
         <w:t xml:space="preserve"> logcat’’ and ‘’</w:t>
       </w:r>
+      <w:r>
+        <w:t xml:space="preserve"> </w:t>
+      </w:r>
       <w:proofErr w:type="spellStart"/>
       <w:r>
         <w:rPr>
@@ -1953,7 +1872,59 @@
           <w:shd w:val="clear" w:color="auto" w:fill="FFFFFF"/>
           <w14:ligatures w14:val="none"/>
         </w:rPr>
-        <w:t xml:space="preserve"> shell top’’ </w:t>
+        <w:t xml:space="preserve"> shell </w:t>
+      </w:r>
+      <w:proofErr w:type="spellStart"/>
+      <w:r>
+        <w:rPr>
+          <w:rFonts w:eastAsia="Times New Roman" w:cstheme="minorHAnsi"/>
+          <w:color w:val="222222"/>
+          <w:kern w:val="0"/>
+          <w:sz w:val="24"/>
+          <w:szCs w:val="24"/>
+          <w:shd w:val="clear" w:color="auto" w:fill="FFFFFF"/>
+          <w14:ligatures w14:val="none"/>
+        </w:rPr>
+        <w:t>dumpsys</w:t>
+      </w:r>
+      <w:proofErr w:type="spellEnd"/>
+      <w:r>
+        <w:rPr>
+          <w:rFonts w:eastAsia="Times New Roman" w:cstheme="minorHAnsi"/>
+          <w:color w:val="222222"/>
+          <w:kern w:val="0"/>
+          <w:sz w:val="24"/>
+          <w:szCs w:val="24"/>
+          <w:shd w:val="clear" w:color="auto" w:fill="FFFFFF"/>
+          <w14:ligatures w14:val="none"/>
+        </w:rPr>
+        <w:t xml:space="preserve"> </w:t>
+      </w:r>
+      <w:proofErr w:type="spellStart"/>
+      <w:r>
+        <w:rPr>
+          <w:rFonts w:eastAsia="Times New Roman" w:cstheme="minorHAnsi"/>
+          <w:color w:val="222222"/>
+          <w:kern w:val="0"/>
+          <w:sz w:val="24"/>
+          <w:szCs w:val="24"/>
+          <w:shd w:val="clear" w:color="auto" w:fill="FFFFFF"/>
+          <w14:ligatures w14:val="none"/>
+        </w:rPr>
+        <w:t>meminfo</w:t>
+      </w:r>
+      <w:proofErr w:type="spellEnd"/>
+      <w:r>
+        <w:rPr>
+          <w:rFonts w:eastAsia="Times New Roman" w:cstheme="minorHAnsi"/>
+          <w:color w:val="222222"/>
+          <w:kern w:val="0"/>
+          <w:sz w:val="24"/>
+          <w:szCs w:val="24"/>
+          <w:shd w:val="clear" w:color="auto" w:fill="FFFFFF"/>
+          <w14:ligatures w14:val="none"/>
+        </w:rPr>
+        <w:t xml:space="preserve">’’ </w:t>
       </w:r>
       <w:r>
         <w:rPr>

--- a/revision-report 1.docx
+++ b/revision-report 1.docx
@@ -426,7 +426,22 @@
           <w:shd w:val="clear" w:color="auto" w:fill="FFFFFF"/>
           <w14:ligatures w14:val="none"/>
         </w:rPr>
-        <w:t xml:space="preserve"> logcat’’ and ‘’</w:t>
+        <w:t xml:space="preserve"> logcat’’ and ‘</w:t>
+      </w:r>
+      <w:r>
+        <w:rPr>
+          <w:rFonts w:eastAsia="Times New Roman" w:cstheme="minorHAnsi"/>
+          <w:color w:val="222222"/>
+          <w:kern w:val="0"/>
+          <w:sz w:val="24"/>
+          <w:szCs w:val="24"/>
+          <w:shd w:val="clear" w:color="auto" w:fill="FFFFFF"/>
+          <w14:ligatures w14:val="none"/>
+        </w:rPr>
+        <w:t>’</w:t>
+      </w:r>
+      <w:r>
+        <w:t xml:space="preserve"> </w:t>
       </w:r>
       <w:proofErr w:type="spellStart"/>
       <w:r>
@@ -452,7 +467,59 @@
           <w:shd w:val="clear" w:color="auto" w:fill="FFFFFF"/>
           <w14:ligatures w14:val="none"/>
         </w:rPr>
-        <w:t xml:space="preserve"> shell top’’ </w:t>
+        <w:t xml:space="preserve"> shell </w:t>
+      </w:r>
+      <w:proofErr w:type="spellStart"/>
+      <w:r>
+        <w:rPr>
+          <w:rFonts w:eastAsia="Times New Roman" w:cstheme="minorHAnsi"/>
+          <w:color w:val="222222"/>
+          <w:kern w:val="0"/>
+          <w:sz w:val="24"/>
+          <w:szCs w:val="24"/>
+          <w:shd w:val="clear" w:color="auto" w:fill="FFFFFF"/>
+          <w14:ligatures w14:val="none"/>
+        </w:rPr>
+        <w:t>dumpsys</w:t>
+      </w:r>
+      <w:proofErr w:type="spellEnd"/>
+      <w:r>
+        <w:rPr>
+          <w:rFonts w:eastAsia="Times New Roman" w:cstheme="minorHAnsi"/>
+          <w:color w:val="222222"/>
+          <w:kern w:val="0"/>
+          <w:sz w:val="24"/>
+          <w:szCs w:val="24"/>
+          <w:shd w:val="clear" w:color="auto" w:fill="FFFFFF"/>
+          <w14:ligatures w14:val="none"/>
+        </w:rPr>
+        <w:t xml:space="preserve"> </w:t>
+      </w:r>
+      <w:proofErr w:type="spellStart"/>
+      <w:r>
+        <w:rPr>
+          <w:rFonts w:eastAsia="Times New Roman" w:cstheme="minorHAnsi"/>
+          <w:color w:val="222222"/>
+          <w:kern w:val="0"/>
+          <w:sz w:val="24"/>
+          <w:szCs w:val="24"/>
+          <w:shd w:val="clear" w:color="auto" w:fill="FFFFFF"/>
+          <w14:ligatures w14:val="none"/>
+        </w:rPr>
+        <w:t>meminfo</w:t>
+      </w:r>
+      <w:proofErr w:type="spellEnd"/>
+      <w:r>
+        <w:rPr>
+          <w:rFonts w:eastAsia="Times New Roman" w:cstheme="minorHAnsi"/>
+          <w:color w:val="222222"/>
+          <w:kern w:val="0"/>
+          <w:sz w:val="24"/>
+          <w:szCs w:val="24"/>
+          <w:shd w:val="clear" w:color="auto" w:fill="FFFFFF"/>
+          <w14:ligatures w14:val="none"/>
+        </w:rPr>
+        <w:t xml:space="preserve">’’ </w:t>
       </w:r>
       <w:r>
         <w:rPr>
@@ -833,6 +900,7 @@
           <w:sz w:val="24"/>
           <w:szCs w:val="24"/>
           <w:shd w:val="clear" w:color="auto" w:fill="FFFFFF"/>
+          <w:lang w:val="en-US"/>
           <w14:ligatures w14:val="none"/>
         </w:rPr>
       </w:pPr>
@@ -882,36 +950,253 @@
           <w:sz w:val="24"/>
           <w:szCs w:val="24"/>
           <w:shd w:val="clear" w:color="auto" w:fill="FFFFFF"/>
-          <w:lang w:val="en-US"/>
-          <w14:ligatures w14:val="none"/>
-        </w:rPr>
-        <w:t xml:space="preserve">We </w:t>
-      </w:r>
-      <w:r>
-        <w:rPr>
-          <w:rFonts w:eastAsia="Times New Roman" w:cstheme="minorHAnsi" w:hint="eastAsia"/>
-          <w:color w:val="222222"/>
-          <w:kern w:val="0"/>
-          <w:sz w:val="24"/>
-          <w:szCs w:val="24"/>
-          <w:shd w:val="clear" w:color="auto" w:fill="FFFFFF"/>
-          <w:lang w:val="en-US"/>
-          <w14:ligatures w14:val="none"/>
-        </w:rPr>
-        <w:t>do</w:t>
-      </w:r>
-      <w:r>
-        <w:rPr>
-          <w:rFonts w:eastAsia="Times New Roman" w:cstheme="minorHAnsi"/>
-          <w:color w:val="222222"/>
-          <w:kern w:val="0"/>
-          <w:sz w:val="24"/>
-          <w:szCs w:val="24"/>
-          <w:shd w:val="clear" w:color="auto" w:fill="FFFFFF"/>
-          <w:lang w:val="en-US"/>
-          <w14:ligatures w14:val="none"/>
-        </w:rPr>
-        <w:t xml:space="preserve"> have 4 individuals auditing the source code of Android OS to ensure the reliability. We have supplied the detail in the first paragraph of Section 7.1.</w:t>
+          <w14:ligatures w14:val="none"/>
+        </w:rPr>
+        <w:t>We add the information how we ensure the quality of the auditing process: We apply a two-phase auditing process.</w:t>
+      </w:r>
+      <w:r>
+        <w:rPr>
+          <w:rFonts w:eastAsia="Times New Roman" w:cstheme="minorHAnsi"/>
+          <w:color w:val="222222"/>
+          <w:kern w:val="0"/>
+          <w:sz w:val="24"/>
+          <w:szCs w:val="24"/>
+          <w:shd w:val="clear" w:color="auto" w:fill="FFFFFF"/>
+          <w14:ligatures w14:val="none"/>
+        </w:rPr>
+        <w:t xml:space="preserve"> </w:t>
+      </w:r>
+      <w:r>
+        <w:rPr>
+          <w:rFonts w:eastAsia="Times New Roman" w:cstheme="minorHAnsi"/>
+          <w:color w:val="222222"/>
+          <w:kern w:val="0"/>
+          <w:sz w:val="24"/>
+          <w:szCs w:val="24"/>
+          <w:shd w:val="clear" w:color="auto" w:fill="FFFFFF"/>
+          <w14:ligatures w14:val="none"/>
+        </w:rPr>
+        <w:t>T</w:t>
+      </w:r>
+      <w:r>
+        <w:rPr>
+          <w:rFonts w:eastAsia="Times New Roman" w:cstheme="minorHAnsi"/>
+          <w:color w:val="222222"/>
+          <w:kern w:val="0"/>
+          <w:sz w:val="24"/>
+          <w:szCs w:val="24"/>
+          <w:shd w:val="clear" w:color="auto" w:fill="FFFFFF"/>
+          <w14:ligatures w14:val="none"/>
+        </w:rPr>
+        <w:t xml:space="preserve">he </w:t>
+      </w:r>
+      <w:r>
+        <w:rPr>
+          <w:rFonts w:eastAsia="Times New Roman" w:cstheme="minorHAnsi"/>
+          <w:color w:val="222222"/>
+          <w:kern w:val="0"/>
+          <w:sz w:val="24"/>
+          <w:szCs w:val="24"/>
+          <w:shd w:val="clear" w:color="auto" w:fill="FFFFFF"/>
+          <w:lang w:val="en-US"/>
+          <w14:ligatures w14:val="none"/>
+        </w:rPr>
+        <w:t>three</w:t>
+      </w:r>
+      <w:r>
+        <w:rPr>
+          <w:rFonts w:eastAsia="Times New Roman" w:cstheme="minorHAnsi"/>
+          <w:color w:val="222222"/>
+          <w:kern w:val="0"/>
+          <w:sz w:val="24"/>
+          <w:szCs w:val="24"/>
+          <w:shd w:val="clear" w:color="auto" w:fill="FFFFFF"/>
+          <w:lang w:val="en-US"/>
+          <w14:ligatures w14:val="none"/>
+        </w:rPr>
+        <w:t xml:space="preserve"> authors </w:t>
+      </w:r>
+      <w:r>
+        <w:rPr>
+          <w:rFonts w:eastAsia="Times New Roman" w:cstheme="minorHAnsi"/>
+          <w:color w:val="222222"/>
+          <w:kern w:val="0"/>
+          <w:sz w:val="24"/>
+          <w:szCs w:val="24"/>
+          <w:shd w:val="clear" w:color="auto" w:fill="FFFFFF"/>
+          <w:lang w:val="en-US"/>
+          <w14:ligatures w14:val="none"/>
+        </w:rPr>
+        <w:t>audit</w:t>
+      </w:r>
+      <w:r>
+        <w:rPr>
+          <w:rFonts w:eastAsia="Times New Roman" w:cstheme="minorHAnsi"/>
+          <w:color w:val="222222"/>
+          <w:kern w:val="0"/>
+          <w:sz w:val="24"/>
+          <w:szCs w:val="24"/>
+          <w:shd w:val="clear" w:color="auto" w:fill="FFFFFF"/>
+          <w:lang w:val="en-US"/>
+          <w14:ligatures w14:val="none"/>
+        </w:rPr>
+        <w:t xml:space="preserve"> the </w:t>
+      </w:r>
+      <w:r>
+        <w:rPr>
+          <w:rFonts w:eastAsia="Times New Roman" w:cstheme="minorHAnsi"/>
+          <w:color w:val="222222"/>
+          <w:kern w:val="0"/>
+          <w:sz w:val="24"/>
+          <w:szCs w:val="24"/>
+          <w:shd w:val="clear" w:color="auto" w:fill="FFFFFF"/>
+          <w:lang w:val="en-US"/>
+          <w14:ligatures w14:val="none"/>
+        </w:rPr>
+        <w:t xml:space="preserve">relevant parts of the </w:t>
+      </w:r>
+      <w:r>
+        <w:rPr>
+          <w:rFonts w:eastAsia="Times New Roman" w:cstheme="minorHAnsi"/>
+          <w:color w:val="222222"/>
+          <w:kern w:val="0"/>
+          <w:sz w:val="24"/>
+          <w:szCs w:val="24"/>
+          <w:shd w:val="clear" w:color="auto" w:fill="FFFFFF"/>
+          <w:lang w:val="en-US"/>
+          <w14:ligatures w14:val="none"/>
+        </w:rPr>
+        <w:t xml:space="preserve">source code of Android OS. </w:t>
+      </w:r>
+      <w:r>
+        <w:rPr>
+          <w:rFonts w:eastAsia="Times New Roman" w:cstheme="minorHAnsi"/>
+          <w:color w:val="222222"/>
+          <w:kern w:val="0"/>
+          <w:sz w:val="24"/>
+          <w:szCs w:val="24"/>
+          <w:shd w:val="clear" w:color="auto" w:fill="FFFFFF"/>
+          <w:lang w:val="en-US"/>
+          <w14:ligatures w14:val="none"/>
+        </w:rPr>
+        <w:t xml:space="preserve">Then the </w:t>
+      </w:r>
+      <w:r>
+        <w:rPr>
+          <w:rFonts w:eastAsia="Times New Roman" w:cstheme="minorHAnsi"/>
+          <w:color w:val="222222"/>
+          <w:kern w:val="0"/>
+          <w:sz w:val="24"/>
+          <w:szCs w:val="24"/>
+          <w:shd w:val="clear" w:color="auto" w:fill="FFFFFF"/>
+          <w:lang w:val="en-US"/>
+          <w14:ligatures w14:val="none"/>
+        </w:rPr>
+        <w:t>three</w:t>
+      </w:r>
+      <w:r>
+        <w:rPr>
+          <w:rFonts w:eastAsia="Times New Roman" w:cstheme="minorHAnsi"/>
+          <w:color w:val="222222"/>
+          <w:kern w:val="0"/>
+          <w:sz w:val="24"/>
+          <w:szCs w:val="24"/>
+          <w:shd w:val="clear" w:color="auto" w:fill="FFFFFF"/>
+          <w:lang w:val="en-US"/>
+          <w14:ligatures w14:val="none"/>
+        </w:rPr>
+        <w:t xml:space="preserve"> </w:t>
+      </w:r>
+      <w:r>
+        <w:rPr>
+          <w:rFonts w:eastAsia="Times New Roman" w:cstheme="minorHAnsi"/>
+          <w:color w:val="222222"/>
+          <w:kern w:val="0"/>
+          <w:sz w:val="24"/>
+          <w:szCs w:val="24"/>
+          <w:shd w:val="clear" w:color="auto" w:fill="FFFFFF"/>
+          <w:lang w:val="en-US"/>
+          <w14:ligatures w14:val="none"/>
+        </w:rPr>
+        <w:t>authors</w:t>
+      </w:r>
+      <w:r>
+        <w:rPr>
+          <w:rFonts w:eastAsia="Times New Roman" w:cstheme="minorHAnsi"/>
+          <w:color w:val="222222"/>
+          <w:kern w:val="0"/>
+          <w:sz w:val="24"/>
+          <w:szCs w:val="24"/>
+          <w:shd w:val="clear" w:color="auto" w:fill="FFFFFF"/>
+          <w:lang w:val="en-US"/>
+          <w14:ligatures w14:val="none"/>
+        </w:rPr>
+        <w:t xml:space="preserve"> </w:t>
+      </w:r>
+      <w:r>
+        <w:rPr>
+          <w:rFonts w:eastAsia="Times New Roman" w:cstheme="minorHAnsi"/>
+          <w:color w:val="222222"/>
+          <w:kern w:val="0"/>
+          <w:sz w:val="24"/>
+          <w:szCs w:val="24"/>
+          <w:shd w:val="clear" w:color="auto" w:fill="FFFFFF"/>
+          <w:lang w:val="en-US"/>
+          <w14:ligatures w14:val="none"/>
+        </w:rPr>
+        <w:t xml:space="preserve">have a joint discussion and </w:t>
+      </w:r>
+      <w:r>
+        <w:rPr>
+          <w:rFonts w:eastAsia="Times New Roman" w:cstheme="minorHAnsi"/>
+          <w:color w:val="222222"/>
+          <w:kern w:val="0"/>
+          <w:sz w:val="24"/>
+          <w:szCs w:val="24"/>
+          <w:shd w:val="clear" w:color="auto" w:fill="FFFFFF"/>
+          <w:lang w:val="en-US"/>
+          <w14:ligatures w14:val="none"/>
+        </w:rPr>
+        <w:t xml:space="preserve">achieve </w:t>
+      </w:r>
+      <w:r>
+        <w:rPr>
+          <w:rFonts w:eastAsia="Times New Roman" w:cstheme="minorHAnsi"/>
+          <w:color w:val="222222"/>
+          <w:kern w:val="0"/>
+          <w:sz w:val="24"/>
+          <w:szCs w:val="24"/>
+          <w:shd w:val="clear" w:color="auto" w:fill="FFFFFF"/>
+          <w:lang w:val="en-US"/>
+          <w14:ligatures w14:val="none"/>
+        </w:rPr>
+        <w:t xml:space="preserve">a </w:t>
+      </w:r>
+      <w:r>
+        <w:rPr>
+          <w:rFonts w:eastAsia="Times New Roman" w:cstheme="minorHAnsi"/>
+          <w:color w:val="222222"/>
+          <w:kern w:val="0"/>
+          <w:sz w:val="24"/>
+          <w:szCs w:val="24"/>
+          <w:shd w:val="clear" w:color="auto" w:fill="FFFFFF"/>
+          <w:lang w:val="en-US"/>
+          <w14:ligatures w14:val="none"/>
+        </w:rPr>
+        <w:t xml:space="preserve">consensus </w:t>
+      </w:r>
+      <w:r>
+        <w:rPr>
+          <w:rFonts w:eastAsia="Times New Roman" w:cstheme="minorHAnsi"/>
+          <w:color w:val="222222"/>
+          <w:kern w:val="0"/>
+          <w:sz w:val="24"/>
+          <w:szCs w:val="24"/>
+          <w:shd w:val="clear" w:color="auto" w:fill="FFFFFF"/>
+          <w:lang w:val="en-US"/>
+          <w14:ligatures w14:val="none"/>
+        </w:rPr>
+        <w:t xml:space="preserve">on the understanding of the source code.  </w:t>
       </w:r>
     </w:p>
     <w:p>
@@ -1315,7 +1600,22 @@
           <w:shd w:val="clear" w:color="auto" w:fill="FFFFFF"/>
           <w14:ligatures w14:val="none"/>
         </w:rPr>
-        <w:t>The addition of Chapter 3 significantly improves the clarity of the paper's motivation. However, the titles of Sections 3.1 and 3.2 appear to be somewhat arbitrary. I suggest renaming these sections to reflect the specific purpose or case studies they address, which would provide readers with a clearer understanding of their relevance to the overall paper.</w:t>
+        <w:t xml:space="preserve">The addition of Chapter 3 significantly improves the clarity of the paper's motivation. However, the titles of Sections 3.1 and 3.2 appear to be somewhat arbitrary. I suggest </w:t>
+      </w:r>
+      <w:r>
+        <w:rPr>
+          <w:rFonts w:eastAsia="Times New Roman" w:cstheme="minorHAnsi"/>
+          <w:i/>
+          <w:iCs/>
+          <w:color w:val="222222"/>
+          <w:kern w:val="0"/>
+          <w:sz w:val="24"/>
+          <w:szCs w:val="24"/>
+          <w:shd w:val="clear" w:color="auto" w:fill="FFFFFF"/>
+          <w14:ligatures w14:val="none"/>
+        </w:rPr>
+        <w:lastRenderedPageBreak/>
+        <w:t>renaming these sections to reflect the specific purpose or case studies they address, which would provide readers with a clearer understanding of their relevance to the overall paper.</w:t>
       </w:r>
     </w:p>
     <w:p>
@@ -1394,7 +1694,19 @@
           <w:shd w:val="clear" w:color="auto" w:fill="FFFFFF"/>
           <w14:ligatures w14:val="none"/>
         </w:rPr>
-        <w:t>We rename</w:t>
+        <w:t xml:space="preserve">We </w:t>
+      </w:r>
+      <w:r>
+        <w:rPr>
+          <w:rFonts w:eastAsia="Times New Roman" w:cstheme="minorHAnsi"/>
+          <w:color w:val="222222"/>
+          <w:kern w:val="0"/>
+          <w:sz w:val="24"/>
+          <w:szCs w:val="24"/>
+          <w:shd w:val="clear" w:color="auto" w:fill="FFFFFF"/>
+          <w14:ligatures w14:val="none"/>
+        </w:rPr>
+        <w:t>rename</w:t>
       </w:r>
       <w:r>
         <w:rPr>
@@ -1418,35 +1730,61 @@
           <w:shd w:val="clear" w:color="auto" w:fill="FFFFFF"/>
           <w14:ligatures w14:val="none"/>
         </w:rPr>
-        <w:t xml:space="preserve"> these two sections.</w:t>
-      </w:r>
-    </w:p>
-    <w:p>
-      <w:pPr>
-        <w:spacing w:after="0" w:line="240" w:lineRule="auto"/>
-        <w:rPr>
-          <w:rFonts w:eastAsia="Times New Roman" w:cstheme="minorHAnsi"/>
-          <w:color w:val="222222"/>
-          <w:kern w:val="0"/>
-          <w:sz w:val="24"/>
-          <w:szCs w:val="24"/>
-          <w:shd w:val="clear" w:color="auto" w:fill="FFFFFF"/>
-          <w14:ligatures w14:val="none"/>
-        </w:rPr>
-      </w:pPr>
-    </w:p>
-    <w:p>
-      <w:pPr>
-        <w:spacing w:after="0" w:line="240" w:lineRule="auto"/>
-        <w:rPr>
-          <w:rFonts w:eastAsia="Times New Roman" w:cstheme="minorHAnsi"/>
-          <w:i/>
-          <w:iCs/>
-          <w:color w:val="222222"/>
-          <w:kern w:val="0"/>
-          <w:sz w:val="24"/>
-          <w:szCs w:val="24"/>
-          <w:shd w:val="clear" w:color="auto" w:fill="FFFFFF"/>
+        <w:t xml:space="preserve"> </w:t>
+      </w:r>
+      <w:r>
+        <w:rPr>
+          <w:rFonts w:eastAsia="Times New Roman" w:cstheme="minorHAnsi"/>
+          <w:color w:val="222222"/>
+          <w:kern w:val="0"/>
+          <w:sz w:val="24"/>
+          <w:szCs w:val="24"/>
+          <w:shd w:val="clear" w:color="auto" w:fill="FFFFFF"/>
+          <w14:ligatures w14:val="none"/>
+        </w:rPr>
+        <w:t>Sections 3.1 and 3.2</w:t>
+      </w:r>
+      <w:r>
+        <w:rPr>
+          <w:rFonts w:eastAsia="Times New Roman" w:cstheme="minorHAnsi"/>
+          <w:color w:val="222222"/>
+          <w:kern w:val="0"/>
+          <w:sz w:val="24"/>
+          <w:szCs w:val="24"/>
+          <w:shd w:val="clear" w:color="auto" w:fill="FFFFFF"/>
+          <w14:ligatures w14:val="none"/>
+        </w:rPr>
+        <w:t xml:space="preserve"> to state the purpose of the two motivating examples. </w:t>
+      </w:r>
+    </w:p>
+    <w:p>
+      <w:pPr>
+        <w:spacing w:after="0" w:line="240" w:lineRule="auto"/>
+        <w:rPr>
+          <w:rFonts w:eastAsia="Times New Roman" w:cstheme="minorHAnsi"/>
+          <w:color w:val="222222"/>
+          <w:kern w:val="0"/>
+          <w:sz w:val="24"/>
+          <w:szCs w:val="24"/>
+          <w:shd w:val="clear" w:color="auto" w:fill="FFFFFF"/>
+          <w:lang w:val="en-US"/>
+          <w14:ligatures w14:val="none"/>
+        </w:rPr>
+      </w:pPr>
+    </w:p>
+    <w:p>
+      <w:pPr>
+        <w:spacing w:after="0" w:line="240" w:lineRule="auto"/>
+        <w:rPr>
+          <w:rFonts w:eastAsia="Times New Roman" w:cstheme="minorHAnsi"/>
+          <w:i/>
+          <w:iCs/>
+          <w:color w:val="222222"/>
+          <w:kern w:val="0"/>
+          <w:sz w:val="24"/>
+          <w:szCs w:val="24"/>
+          <w:shd w:val="clear" w:color="auto" w:fill="FFFFFF"/>
+          <w:lang w:val="en-US"/>
           <w14:ligatures w14:val="none"/>
         </w:rPr>
       </w:pPr>
@@ -1631,22 +1969,32 @@
           <w:shd w:val="clear" w:color="auto" w:fill="FFFFFF"/>
           <w14:ligatures w14:val="none"/>
         </w:rPr>
-        <w:t>We modify the first paragraph of Section 7.2 to make it clear that there are 20 real-world apps in all, and 10 apps are selected to validate the semantics of AMASS_ACT and 10 apps are selected to validate the semantics of AMASS_FRG. Moreover, we show the details of generating sequence of click events from the transition rule (the manual process) in the second paragraph of Section 7.2.1.</w:t>
-      </w:r>
-    </w:p>
-    <w:p>
-      <w:pPr>
-        <w:spacing w:after="0" w:line="240" w:lineRule="auto"/>
-        <w:rPr>
-          <w:rFonts w:eastAsia="Times New Roman" w:cstheme="minorHAnsi"/>
-          <w:color w:val="222222"/>
-          <w:kern w:val="0"/>
-          <w:sz w:val="24"/>
-          <w:szCs w:val="24"/>
-          <w:shd w:val="clear" w:color="auto" w:fill="FFFFFF"/>
-          <w14:ligatures w14:val="none"/>
-        </w:rPr>
-      </w:pPr>
+        <w:t xml:space="preserve">We </w:t>
+      </w:r>
+      <w:r>
+        <w:rPr>
+          <w:rFonts w:eastAsia="Times New Roman" w:cstheme="minorHAnsi"/>
+          <w:color w:val="222222"/>
+          <w:kern w:val="0"/>
+          <w:sz w:val="24"/>
+          <w:szCs w:val="24"/>
+          <w:shd w:val="clear" w:color="auto" w:fill="FFFFFF"/>
+          <w14:ligatures w14:val="none"/>
+        </w:rPr>
+        <w:t xml:space="preserve">restructure Section 7.2 to explain why validating the semantics on a large pool of Android apps is </w:t>
+      </w:r>
+      <w:r>
+        <w:rPr>
+          <w:rFonts w:eastAsia="Times New Roman" w:cstheme="minorHAnsi"/>
+          <w:color w:val="222222"/>
+          <w:kern w:val="0"/>
+          <w:sz w:val="24"/>
+          <w:szCs w:val="24"/>
+          <w:shd w:val="clear" w:color="auto" w:fill="FFFFFF"/>
+          <w14:ligatures w14:val="none"/>
+        </w:rPr>
+        <w:t xml:space="preserve">difficult, if not impossible. </w:t>
+      </w:r>
     </w:p>
     <w:p>
       <w:pPr>

--- a/revision-report 1.docx
+++ b/revision-report 1.docx
@@ -95,7 +95,31 @@
           <w:shd w:val="clear" w:color="auto" w:fill="FFFFFF"/>
           <w14:ligatures w14:val="none"/>
         </w:rPr>
-        <w:t xml:space="preserve">in the revision. </w:t>
+        <w:t xml:space="preserve">in the </w:t>
+      </w:r>
+      <w:r>
+        <w:rPr>
+          <w:rFonts w:cstheme="minorHAnsi"/>
+          <w:color w:val="222222"/>
+          <w:kern w:val="0"/>
+          <w:sz w:val="24"/>
+          <w:szCs w:val="24"/>
+          <w:shd w:val="clear" w:color="auto" w:fill="FFFFFF"/>
+          <w14:ligatures w14:val="none"/>
+        </w:rPr>
+        <w:t>new version</w:t>
+      </w:r>
+      <w:r>
+        <w:rPr>
+          <w:rFonts w:cstheme="minorHAnsi"/>
+          <w:color w:val="222222"/>
+          <w:kern w:val="0"/>
+          <w:sz w:val="24"/>
+          <w:szCs w:val="24"/>
+          <w:shd w:val="clear" w:color="auto" w:fill="FFFFFF"/>
+          <w14:ligatures w14:val="none"/>
+        </w:rPr>
+        <w:t xml:space="preserve">. </w:t>
       </w:r>
     </w:p>
     <w:p>
@@ -208,20 +232,46 @@
           <w:lang w:val="en-US"/>
           <w14:ligatures w14:val="none"/>
         </w:rPr>
-        <w:t xml:space="preserve"> rename the titles of Section 3.1 and Section 3.2 to </w:t>
-      </w:r>
-      <w:r>
-        <w:rPr>
-          <w:rFonts w:eastAsia="Times New Roman" w:cstheme="minorHAnsi"/>
-          <w:color w:val="222222"/>
-          <w:kern w:val="0"/>
-          <w:sz w:val="24"/>
-          <w:szCs w:val="24"/>
-          <w:shd w:val="clear" w:color="auto" w:fill="FFFFFF"/>
-          <w:lang w:val="en-US"/>
-          <w14:ligatures w14:val="none"/>
-        </w:rPr>
-        <w:t>provide readers with a clearer understanding of their relevance to the overall paper</w:t>
+        <w:t xml:space="preserve"> rename the titles of Section 3.1 and Section 3.2</w:t>
+      </w:r>
+      <w:r>
+        <w:rPr>
+          <w:rFonts w:eastAsia="Times New Roman" w:cstheme="minorHAnsi"/>
+          <w:color w:val="222222"/>
+          <w:kern w:val="0"/>
+          <w:sz w:val="24"/>
+          <w:szCs w:val="24"/>
+          <w:shd w:val="clear" w:color="auto" w:fill="FFFFFF"/>
+          <w:lang w:val="en-US"/>
+          <w14:ligatures w14:val="none"/>
+        </w:rPr>
+        <w:t xml:space="preserve"> to </w:t>
+      </w:r>
+      <w:r>
+        <w:rPr>
+          <w:rFonts w:eastAsia="Times New Roman" w:cstheme="minorHAnsi"/>
+          <w:color w:val="222222"/>
+          <w:kern w:val="0"/>
+          <w:sz w:val="24"/>
+          <w:szCs w:val="24"/>
+          <w:shd w:val="clear" w:color="auto" w:fill="FFFFFF"/>
+          <w:lang w:val="en-US"/>
+          <w14:ligatures w14:val="none"/>
+        </w:rPr>
+        <w:t>explain</w:t>
+      </w:r>
+      <w:r>
+        <w:rPr>
+          <w:rFonts w:eastAsia="Times New Roman" w:cstheme="minorHAnsi"/>
+          <w:color w:val="222222"/>
+          <w:kern w:val="0"/>
+          <w:sz w:val="24"/>
+          <w:szCs w:val="24"/>
+          <w:shd w:val="clear" w:color="auto" w:fill="FFFFFF"/>
+          <w:lang w:val="en-US"/>
+          <w14:ligatures w14:val="none"/>
+        </w:rPr>
+        <w:t xml:space="preserve"> the purposes of the examples</w:t>
       </w:r>
       <w:r>
         <w:rPr>
@@ -287,43 +337,31 @@
           <w:shd w:val="clear" w:color="auto" w:fill="FFFFFF"/>
           <w14:ligatures w14:val="none"/>
         </w:rPr>
-        <w:t>In Section 7.</w:t>
-      </w:r>
-      <w:r>
-        <w:rPr>
-          <w:rFonts w:eastAsia="Times New Roman" w:cstheme="minorHAnsi"/>
-          <w:color w:val="222222"/>
-          <w:kern w:val="0"/>
-          <w:sz w:val="24"/>
-          <w:szCs w:val="24"/>
-          <w:shd w:val="clear" w:color="auto" w:fill="FFFFFF"/>
-          <w14:ligatures w14:val="none"/>
-        </w:rPr>
-        <w:t>2.1</w:t>
-      </w:r>
-      <w:r>
-        <w:rPr>
-          <w:rFonts w:eastAsia="Times New Roman" w:cstheme="minorHAnsi"/>
-          <w:color w:val="222222"/>
-          <w:kern w:val="0"/>
-          <w:sz w:val="24"/>
-          <w:szCs w:val="24"/>
-          <w:shd w:val="clear" w:color="auto" w:fill="FFFFFF"/>
-          <w14:ligatures w14:val="none"/>
-        </w:rPr>
-        <w:t xml:space="preserve">, we </w:t>
-      </w:r>
-      <w:r>
-        <w:rPr>
-          <w:rFonts w:eastAsia="Times New Roman" w:cstheme="minorHAnsi"/>
-          <w:color w:val="222222"/>
-          <w:kern w:val="0"/>
-          <w:sz w:val="24"/>
-          <w:szCs w:val="24"/>
-          <w:shd w:val="clear" w:color="auto" w:fill="FFFFFF"/>
-          <w14:ligatures w14:val="none"/>
-        </w:rPr>
-        <w:t>show the details of generating the sequence of click events from the transition rule.</w:t>
+        <w:t xml:space="preserve">We restructure Section 7.2 to explain why validating the semantics on a large pool of Android apps is </w:t>
+      </w:r>
+      <w:r>
+        <w:rPr>
+          <w:rFonts w:eastAsia="Times New Roman" w:cstheme="minorHAnsi"/>
+          <w:color w:val="222222"/>
+          <w:kern w:val="0"/>
+          <w:sz w:val="24"/>
+          <w:szCs w:val="24"/>
+          <w:shd w:val="clear" w:color="auto" w:fill="FFFFFF"/>
+          <w14:ligatures w14:val="none"/>
+        </w:rPr>
+        <w:t>hard</w:t>
+      </w:r>
+      <w:r>
+        <w:rPr>
+          <w:rFonts w:eastAsia="Times New Roman" w:cstheme="minorHAnsi"/>
+          <w:color w:val="222222"/>
+          <w:kern w:val="0"/>
+          <w:sz w:val="24"/>
+          <w:szCs w:val="24"/>
+          <w:shd w:val="clear" w:color="auto" w:fill="FFFFFF"/>
+          <w14:ligatures w14:val="none"/>
+        </w:rPr>
+        <w:t>.</w:t>
       </w:r>
     </w:p>
     <w:p>
@@ -400,7 +438,43 @@
           <w:shd w:val="clear" w:color="auto" w:fill="FFFFFF"/>
           <w14:ligatures w14:val="none"/>
         </w:rPr>
-        <w:t>In Section 9.2.2, we use ‘’</w:t>
+        <w:t xml:space="preserve">In Section 9.2.2, </w:t>
+      </w:r>
+      <w:r>
+        <w:rPr>
+          <w:rFonts w:eastAsia="Times New Roman" w:cstheme="minorHAnsi"/>
+          <w:color w:val="222222"/>
+          <w:kern w:val="0"/>
+          <w:sz w:val="24"/>
+          <w:szCs w:val="24"/>
+          <w:shd w:val="clear" w:color="auto" w:fill="FFFFFF"/>
+          <w14:ligatures w14:val="none"/>
+        </w:rPr>
+        <w:t xml:space="preserve">we </w:t>
+      </w:r>
+      <w:r>
+        <w:rPr>
+          <w:rFonts w:eastAsia="Times New Roman" w:cstheme="minorHAnsi"/>
+          <w:color w:val="222222"/>
+          <w:kern w:val="0"/>
+          <w:sz w:val="24"/>
+          <w:szCs w:val="24"/>
+          <w:shd w:val="clear" w:color="auto" w:fill="FFFFFF"/>
+          <w14:ligatures w14:val="none"/>
+        </w:rPr>
+        <w:t xml:space="preserve">try to </w:t>
+      </w:r>
+      <w:r>
+        <w:rPr>
+          <w:rFonts w:eastAsia="Times New Roman" w:cstheme="minorHAnsi"/>
+          <w:color w:val="222222"/>
+          <w:kern w:val="0"/>
+          <w:sz w:val="24"/>
+          <w:szCs w:val="24"/>
+          <w:shd w:val="clear" w:color="auto" w:fill="FFFFFF"/>
+          <w14:ligatures w14:val="none"/>
+        </w:rPr>
+        <w:t xml:space="preserve">demonstrate the causality between the crashes and task/fragment-container unboundedness by </w:t>
       </w:r>
       <w:proofErr w:type="spellStart"/>
       <w:r>
@@ -413,7 +487,7 @@
           <w:shd w:val="clear" w:color="auto" w:fill="FFFFFF"/>
           <w14:ligatures w14:val="none"/>
         </w:rPr>
-        <w:t>adb</w:t>
+        <w:t>analyzing</w:t>
       </w:r>
       <w:proofErr w:type="spellEnd"/>
       <w:r>
@@ -426,150 +500,19 @@
           <w:shd w:val="clear" w:color="auto" w:fill="FFFFFF"/>
           <w14:ligatures w14:val="none"/>
         </w:rPr>
-        <w:t xml:space="preserve"> logcat’’ and ‘</w:t>
-      </w:r>
-      <w:r>
-        <w:rPr>
-          <w:rFonts w:eastAsia="Times New Roman" w:cstheme="minorHAnsi"/>
-          <w:color w:val="222222"/>
-          <w:kern w:val="0"/>
-          <w:sz w:val="24"/>
-          <w:szCs w:val="24"/>
-          <w:shd w:val="clear" w:color="auto" w:fill="FFFFFF"/>
-          <w14:ligatures w14:val="none"/>
-        </w:rPr>
-        <w:t>’</w:t>
-      </w:r>
-      <w:r>
-        <w:t xml:space="preserve"> </w:t>
-      </w:r>
-      <w:proofErr w:type="spellStart"/>
-      <w:r>
-        <w:rPr>
-          <w:rFonts w:eastAsia="Times New Roman" w:cstheme="minorHAnsi"/>
-          <w:color w:val="222222"/>
-          <w:kern w:val="0"/>
-          <w:sz w:val="24"/>
-          <w:szCs w:val="24"/>
-          <w:shd w:val="clear" w:color="auto" w:fill="FFFFFF"/>
-          <w14:ligatures w14:val="none"/>
-        </w:rPr>
-        <w:t>adb</w:t>
-      </w:r>
-      <w:proofErr w:type="spellEnd"/>
-      <w:r>
-        <w:rPr>
-          <w:rFonts w:eastAsia="Times New Roman" w:cstheme="minorHAnsi"/>
-          <w:color w:val="222222"/>
-          <w:kern w:val="0"/>
-          <w:sz w:val="24"/>
-          <w:szCs w:val="24"/>
-          <w:shd w:val="clear" w:color="auto" w:fill="FFFFFF"/>
-          <w14:ligatures w14:val="none"/>
-        </w:rPr>
-        <w:t xml:space="preserve"> shell </w:t>
-      </w:r>
-      <w:proofErr w:type="spellStart"/>
-      <w:r>
-        <w:rPr>
-          <w:rFonts w:eastAsia="Times New Roman" w:cstheme="minorHAnsi"/>
-          <w:color w:val="222222"/>
-          <w:kern w:val="0"/>
-          <w:sz w:val="24"/>
-          <w:szCs w:val="24"/>
-          <w:shd w:val="clear" w:color="auto" w:fill="FFFFFF"/>
-          <w14:ligatures w14:val="none"/>
-        </w:rPr>
-        <w:t>dumpsys</w:t>
-      </w:r>
-      <w:proofErr w:type="spellEnd"/>
-      <w:r>
-        <w:rPr>
-          <w:rFonts w:eastAsia="Times New Roman" w:cstheme="minorHAnsi"/>
-          <w:color w:val="222222"/>
-          <w:kern w:val="0"/>
-          <w:sz w:val="24"/>
-          <w:szCs w:val="24"/>
-          <w:shd w:val="clear" w:color="auto" w:fill="FFFFFF"/>
-          <w14:ligatures w14:val="none"/>
-        </w:rPr>
-        <w:t xml:space="preserve"> </w:t>
-      </w:r>
-      <w:proofErr w:type="spellStart"/>
-      <w:r>
-        <w:rPr>
-          <w:rFonts w:eastAsia="Times New Roman" w:cstheme="minorHAnsi"/>
-          <w:color w:val="222222"/>
-          <w:kern w:val="0"/>
-          <w:sz w:val="24"/>
-          <w:szCs w:val="24"/>
-          <w:shd w:val="clear" w:color="auto" w:fill="FFFFFF"/>
-          <w14:ligatures w14:val="none"/>
-        </w:rPr>
-        <w:t>meminfo</w:t>
-      </w:r>
-      <w:proofErr w:type="spellEnd"/>
-      <w:r>
-        <w:rPr>
-          <w:rFonts w:eastAsia="Times New Roman" w:cstheme="minorHAnsi"/>
-          <w:color w:val="222222"/>
-          <w:kern w:val="0"/>
-          <w:sz w:val="24"/>
-          <w:szCs w:val="24"/>
-          <w:shd w:val="clear" w:color="auto" w:fill="FFFFFF"/>
-          <w14:ligatures w14:val="none"/>
-        </w:rPr>
-        <w:t xml:space="preserve">’’ </w:t>
-      </w:r>
-      <w:r>
-        <w:rPr>
-          <w:rFonts w:eastAsia="Times New Roman" w:cstheme="minorHAnsi" w:hint="eastAsia"/>
-          <w:color w:val="222222"/>
-          <w:kern w:val="0"/>
-          <w:sz w:val="24"/>
-          <w:szCs w:val="24"/>
-          <w:shd w:val="clear" w:color="auto" w:fill="FFFFFF"/>
-          <w14:ligatures w14:val="none"/>
-        </w:rPr>
-        <w:t>command</w:t>
-      </w:r>
-      <w:r>
-        <w:rPr>
-          <w:rFonts w:eastAsia="Times New Roman" w:cstheme="minorHAnsi"/>
-          <w:color w:val="222222"/>
-          <w:kern w:val="0"/>
-          <w:sz w:val="24"/>
-          <w:szCs w:val="24"/>
-          <w:shd w:val="clear" w:color="auto" w:fill="FFFFFF"/>
-          <w14:ligatures w14:val="none"/>
-        </w:rPr>
-        <w:t xml:space="preserve">s to </w:t>
-      </w:r>
-      <w:proofErr w:type="spellStart"/>
-      <w:r>
-        <w:rPr>
-          <w:rFonts w:eastAsia="Times New Roman" w:cstheme="minorHAnsi" w:hint="eastAsia"/>
-          <w:color w:val="222222"/>
-          <w:kern w:val="0"/>
-          <w:sz w:val="24"/>
-          <w:szCs w:val="24"/>
-          <w:shd w:val="clear" w:color="auto" w:fill="FFFFFF"/>
-          <w14:ligatures w14:val="none"/>
-        </w:rPr>
-        <w:t>analyze</w:t>
-      </w:r>
-      <w:proofErr w:type="spellEnd"/>
-      <w:r>
-        <w:rPr>
-          <w:rFonts w:eastAsia="Times New Roman" w:cstheme="minorHAnsi"/>
-          <w:color w:val="222222"/>
-          <w:kern w:val="0"/>
-          <w:sz w:val="24"/>
-          <w:szCs w:val="24"/>
-          <w:shd w:val="clear" w:color="auto" w:fill="FFFFFF"/>
-          <w14:ligatures w14:val="none"/>
-        </w:rPr>
-        <w:t xml:space="preserve"> the root causes of the reported crashes.</w:t>
+        <w:t xml:space="preserve"> the root causes of the reported crashes</w:t>
+      </w:r>
+      <w:r>
+        <w:rPr>
+          <w:rFonts w:eastAsia="Times New Roman" w:cstheme="minorHAnsi"/>
+          <w:color w:val="222222"/>
+          <w:kern w:val="0"/>
+          <w:sz w:val="24"/>
+          <w:szCs w:val="24"/>
+          <w:shd w:val="clear" w:color="auto" w:fill="FFFFFF"/>
+          <w14:ligatures w14:val="none"/>
+        </w:rPr>
+        <w:t>.</w:t>
       </w:r>
     </w:p>
     <w:p>
@@ -1427,19 +1370,193 @@
           <w:shd w:val="clear" w:color="auto" w:fill="FFFFFF"/>
           <w14:ligatures w14:val="none"/>
         </w:rPr>
-        <w:t>AMASS can be extended to include the sequence of interactive events, but the sequence is hard to correspond to the transition rule, we show the details of generating the sequence from the transition rule in the second paragraph of Section 7.2.1</w:t>
-      </w:r>
-      <w:r>
-        <w:rPr>
-          <w:rFonts w:eastAsia="Times New Roman" w:cstheme="minorHAnsi"/>
-          <w:color w:val="222222"/>
-          <w:kern w:val="0"/>
-          <w:sz w:val="24"/>
-          <w:szCs w:val="24"/>
-          <w:shd w:val="clear" w:color="auto" w:fill="FFFFFF"/>
-          <w14:ligatures w14:val="none"/>
-        </w:rPr>
-        <w:t>.</w:t>
+        <w:t xml:space="preserve">We restructure Section 7.2 to explain why validating the semantics on a large pool of Android apps is </w:t>
+      </w:r>
+      <w:r>
+        <w:rPr>
+          <w:rFonts w:eastAsia="Times New Roman" w:cstheme="minorHAnsi"/>
+          <w:color w:val="222222"/>
+          <w:kern w:val="0"/>
+          <w:sz w:val="24"/>
+          <w:szCs w:val="24"/>
+          <w:shd w:val="clear" w:color="auto" w:fill="FFFFFF"/>
+          <w14:ligatures w14:val="none"/>
+        </w:rPr>
+        <w:t xml:space="preserve">hard and why the use of </w:t>
+      </w:r>
+      <w:proofErr w:type="spellStart"/>
+      <w:r>
+        <w:rPr>
+          <w:rFonts w:eastAsia="Times New Roman" w:cstheme="minorHAnsi"/>
+          <w:color w:val="222222"/>
+          <w:kern w:val="0"/>
+          <w:sz w:val="24"/>
+          <w:szCs w:val="24"/>
+          <w:shd w:val="clear" w:color="auto" w:fill="FFFFFF"/>
+          <w14:ligatures w14:val="none"/>
+        </w:rPr>
+        <w:t>ValApp</w:t>
+      </w:r>
+      <w:proofErr w:type="spellEnd"/>
+      <w:r>
+        <w:rPr>
+          <w:rFonts w:eastAsia="Times New Roman" w:cstheme="minorHAnsi"/>
+          <w:color w:val="222222"/>
+          <w:kern w:val="0"/>
+          <w:sz w:val="24"/>
+          <w:szCs w:val="24"/>
+          <w:shd w:val="clear" w:color="auto" w:fill="FFFFFF"/>
+          <w14:ligatures w14:val="none"/>
+        </w:rPr>
+        <w:t xml:space="preserve"> is necessary</w:t>
+      </w:r>
+      <w:r>
+        <w:rPr>
+          <w:rFonts w:eastAsia="Times New Roman" w:cstheme="minorHAnsi"/>
+          <w:color w:val="222222"/>
+          <w:kern w:val="0"/>
+          <w:sz w:val="24"/>
+          <w:szCs w:val="24"/>
+          <w:shd w:val="clear" w:color="auto" w:fill="FFFFFF"/>
+          <w14:ligatures w14:val="none"/>
+        </w:rPr>
+        <w:t xml:space="preserve">. </w:t>
+      </w:r>
+      <w:proofErr w:type="spellStart"/>
+      <w:r>
+        <w:rPr>
+          <w:rFonts w:eastAsia="Times New Roman" w:cstheme="minorHAnsi"/>
+          <w:color w:val="222222"/>
+          <w:kern w:val="0"/>
+          <w:sz w:val="24"/>
+          <w:szCs w:val="24"/>
+          <w:shd w:val="clear" w:color="auto" w:fill="FFFFFF"/>
+          <w14:ligatures w14:val="none"/>
+        </w:rPr>
+        <w:t>ValApp</w:t>
+      </w:r>
+      <w:proofErr w:type="spellEnd"/>
+      <w:r>
+        <w:rPr>
+          <w:rFonts w:eastAsia="Times New Roman" w:cstheme="minorHAnsi"/>
+          <w:color w:val="222222"/>
+          <w:kern w:val="0"/>
+          <w:sz w:val="24"/>
+          <w:szCs w:val="24"/>
+          <w:shd w:val="clear" w:color="auto" w:fill="FFFFFF"/>
+          <w14:ligatures w14:val="none"/>
+        </w:rPr>
+        <w:t xml:space="preserve"> provides combinations of intent flags or fragment transactions. Because </w:t>
+      </w:r>
+      <w:proofErr w:type="spellStart"/>
+      <w:r>
+        <w:rPr>
+          <w:rFonts w:eastAsia="Times New Roman" w:cstheme="minorHAnsi"/>
+          <w:color w:val="222222"/>
+          <w:kern w:val="0"/>
+          <w:sz w:val="24"/>
+          <w:szCs w:val="24"/>
+          <w:shd w:val="clear" w:color="auto" w:fill="FFFFFF"/>
+          <w14:ligatures w14:val="none"/>
+        </w:rPr>
+        <w:t>ValApp</w:t>
+      </w:r>
+      <w:proofErr w:type="spellEnd"/>
+      <w:r>
+        <w:rPr>
+          <w:rFonts w:eastAsia="Times New Roman" w:cstheme="minorHAnsi"/>
+          <w:color w:val="222222"/>
+          <w:kern w:val="0"/>
+          <w:sz w:val="24"/>
+          <w:szCs w:val="24"/>
+          <w:shd w:val="clear" w:color="auto" w:fill="FFFFFF"/>
+          <w14:ligatures w14:val="none"/>
+        </w:rPr>
+        <w:t xml:space="preserve"> is designed by us, we know how to generate the sequences of click events for transition rules of the </w:t>
+      </w:r>
+      <w:r>
+        <w:rPr>
+          <w:rFonts w:eastAsia="Times New Roman" w:cstheme="minorHAnsi"/>
+          <w:color w:val="222222"/>
+          <w:kern w:val="0"/>
+          <w:sz w:val="24"/>
+          <w:szCs w:val="24"/>
+          <w:shd w:val="clear" w:color="auto" w:fill="FFFFFF"/>
+          <w14:ligatures w14:val="none"/>
+        </w:rPr>
+        <w:t xml:space="preserve">AMASS </w:t>
+      </w:r>
+      <w:r>
+        <w:rPr>
+          <w:rFonts w:eastAsia="Times New Roman" w:cstheme="minorHAnsi"/>
+          <w:color w:val="222222"/>
+          <w:kern w:val="0"/>
+          <w:sz w:val="24"/>
+          <w:szCs w:val="24"/>
+          <w:shd w:val="clear" w:color="auto" w:fill="FFFFFF"/>
+          <w14:ligatures w14:val="none"/>
+        </w:rPr>
+        <w:t>model. The major obstacle for the semantics validation on real-world apps is the fact that it is hard to generate</w:t>
+      </w:r>
+      <w:r>
+        <w:rPr>
+          <w:rFonts w:eastAsia="Times New Roman" w:cstheme="minorHAnsi"/>
+          <w:color w:val="222222"/>
+          <w:kern w:val="0"/>
+          <w:sz w:val="24"/>
+          <w:szCs w:val="24"/>
+          <w:shd w:val="clear" w:color="auto" w:fill="FFFFFF"/>
+          <w14:ligatures w14:val="none"/>
+        </w:rPr>
+        <w:t xml:space="preserve"> </w:t>
+      </w:r>
+      <w:r>
+        <w:rPr>
+          <w:rFonts w:eastAsia="Times New Roman" w:cstheme="minorHAnsi"/>
+          <w:color w:val="222222"/>
+          <w:kern w:val="0"/>
+          <w:sz w:val="24"/>
+          <w:szCs w:val="24"/>
+          <w:shd w:val="clear" w:color="auto" w:fill="FFFFFF"/>
+          <w14:ligatures w14:val="none"/>
+        </w:rPr>
+        <w:t>automatically</w:t>
+      </w:r>
+      <w:r>
+        <w:rPr>
+          <w:rFonts w:eastAsia="Times New Roman" w:cstheme="minorHAnsi"/>
+          <w:color w:val="222222"/>
+          <w:kern w:val="0"/>
+          <w:sz w:val="24"/>
+          <w:szCs w:val="24"/>
+          <w:shd w:val="clear" w:color="auto" w:fill="FFFFFF"/>
+          <w14:ligatures w14:val="none"/>
+        </w:rPr>
+        <w:t xml:space="preserve"> the sequences of click events for transition rules</w:t>
+      </w:r>
+      <w:r>
+        <w:rPr>
+          <w:rFonts w:eastAsia="Times New Roman" w:cstheme="minorHAnsi"/>
+          <w:color w:val="222222"/>
+          <w:kern w:val="0"/>
+          <w:sz w:val="24"/>
+          <w:szCs w:val="24"/>
+          <w:shd w:val="clear" w:color="auto" w:fill="FFFFFF"/>
+          <w14:ligatures w14:val="none"/>
+        </w:rPr>
+        <w:t xml:space="preserve"> </w:t>
+      </w:r>
+      <w:r>
+        <w:rPr>
+          <w:rFonts w:eastAsia="Times New Roman" w:cstheme="minorHAnsi"/>
+          <w:color w:val="222222"/>
+          <w:kern w:val="0"/>
+          <w:sz w:val="24"/>
+          <w:szCs w:val="24"/>
+          <w:shd w:val="clear" w:color="auto" w:fill="FFFFFF"/>
+          <w14:ligatures w14:val="none"/>
+        </w:rPr>
+        <w:t xml:space="preserve">in real-world apps. </w:t>
       </w:r>
     </w:p>
     <w:p>
@@ -1498,6 +1615,7 @@
           <w:shd w:val="clear" w:color="auto" w:fill="FFFFFF"/>
           <w14:ligatures w14:val="none"/>
         </w:rPr>
+        <w:lastRenderedPageBreak/>
         <w:t xml:space="preserve">Review </w:t>
       </w:r>
       <w:r>
@@ -1600,22 +1718,7 @@
           <w:shd w:val="clear" w:color="auto" w:fill="FFFFFF"/>
           <w14:ligatures w14:val="none"/>
         </w:rPr>
-        <w:t xml:space="preserve">The addition of Chapter 3 significantly improves the clarity of the paper's motivation. However, the titles of Sections 3.1 and 3.2 appear to be somewhat arbitrary. I suggest </w:t>
-      </w:r>
-      <w:r>
-        <w:rPr>
-          <w:rFonts w:eastAsia="Times New Roman" w:cstheme="minorHAnsi"/>
-          <w:i/>
-          <w:iCs/>
-          <w:color w:val="222222"/>
-          <w:kern w:val="0"/>
-          <w:sz w:val="24"/>
-          <w:szCs w:val="24"/>
-          <w:shd w:val="clear" w:color="auto" w:fill="FFFFFF"/>
-          <w14:ligatures w14:val="none"/>
-        </w:rPr>
-        <w:lastRenderedPageBreak/>
-        <w:t>renaming these sections to reflect the specific purpose or case studies they address, which would provide readers with a clearer understanding of their relevance to the overall paper.</w:t>
+        <w:t>The addition of Chapter 3 significantly improves the clarity of the paper's motivation. However, the titles of Sections 3.1 and 3.2 appear to be somewhat arbitrary. I suggest renaming these sections to reflect the specific purpose or case studies they address, which would provide readers with a clearer understanding of their relevance to the overall paper.</w:t>
       </w:r>
     </w:p>
     <w:p>
@@ -1993,7 +2096,19 @@
           <w:shd w:val="clear" w:color="auto" w:fill="FFFFFF"/>
           <w14:ligatures w14:val="none"/>
         </w:rPr>
-        <w:t xml:space="preserve">difficult, if not impossible. </w:t>
+        <w:t>hard</w:t>
+      </w:r>
+      <w:r>
+        <w:rPr>
+          <w:rFonts w:eastAsia="Times New Roman" w:cstheme="minorHAnsi"/>
+          <w:color w:val="222222"/>
+          <w:kern w:val="0"/>
+          <w:sz w:val="24"/>
+          <w:szCs w:val="24"/>
+          <w:shd w:val="clear" w:color="auto" w:fill="FFFFFF"/>
+          <w14:ligatures w14:val="none"/>
+        </w:rPr>
+        <w:t xml:space="preserve">. </w:t>
       </w:r>
     </w:p>
     <w:p>
@@ -2165,7 +2280,31 @@
           <w:shd w:val="clear" w:color="auto" w:fill="FFFFFF"/>
           <w14:ligatures w14:val="none"/>
         </w:rPr>
-        <w:t>We use ‘’</w:t>
+        <w:t xml:space="preserve">We use </w:t>
+      </w:r>
+      <w:r>
+        <w:rPr>
+          <w:rFonts w:eastAsia="Times New Roman" w:cstheme="minorHAnsi"/>
+          <w:color w:val="222222"/>
+          <w:kern w:val="0"/>
+          <w:sz w:val="24"/>
+          <w:szCs w:val="24"/>
+          <w:shd w:val="clear" w:color="auto" w:fill="FFFFFF"/>
+          <w14:ligatures w14:val="none"/>
+        </w:rPr>
+        <w:t xml:space="preserve">the </w:t>
+      </w:r>
+      <w:r>
+        <w:rPr>
+          <w:rFonts w:eastAsia="Times New Roman" w:cstheme="minorHAnsi"/>
+          <w:color w:val="222222"/>
+          <w:kern w:val="0"/>
+          <w:sz w:val="24"/>
+          <w:szCs w:val="24"/>
+          <w:shd w:val="clear" w:color="auto" w:fill="FFFFFF"/>
+          <w14:ligatures w14:val="none"/>
+        </w:rPr>
+        <w:t>‘’</w:t>
       </w:r>
       <w:proofErr w:type="spellStart"/>
       <w:r>
@@ -2191,11 +2330,44 @@
           <w:shd w:val="clear" w:color="auto" w:fill="FFFFFF"/>
           <w14:ligatures w14:val="none"/>
         </w:rPr>
-        <w:t xml:space="preserve"> logcat’’ and ‘’</w:t>
-      </w:r>
-      <w:r>
+        <w:t xml:space="preserve"> logcat’’</w:t>
+      </w:r>
+      <w:r>
+        <w:rPr>
+          <w:rFonts w:eastAsia="Times New Roman" w:cstheme="minorHAnsi"/>
+          <w:color w:val="222222"/>
+          <w:kern w:val="0"/>
+          <w:sz w:val="24"/>
+          <w:szCs w:val="24"/>
+          <w:shd w:val="clear" w:color="auto" w:fill="FFFFFF"/>
+          <w14:ligatures w14:val="none"/>
+        </w:rPr>
+        <w:t xml:space="preserve"> command</w:t>
+      </w:r>
+      <w:r>
+        <w:rPr>
+          <w:rFonts w:eastAsia="Times New Roman" w:cstheme="minorHAnsi"/>
+          <w:color w:val="222222"/>
+          <w:kern w:val="0"/>
+          <w:sz w:val="24"/>
+          <w:szCs w:val="24"/>
+          <w:shd w:val="clear" w:color="auto" w:fill="FFFFFF"/>
+          <w14:ligatures w14:val="none"/>
+        </w:rPr>
         <w:t xml:space="preserve"> </w:t>
       </w:r>
+      <w:r>
+        <w:rPr>
+          <w:rFonts w:eastAsia="Times New Roman" w:cstheme="minorHAnsi"/>
+          <w:color w:val="222222"/>
+          <w:kern w:val="0"/>
+          <w:sz w:val="24"/>
+          <w:szCs w:val="24"/>
+          <w:shd w:val="clear" w:color="auto" w:fill="FFFFFF"/>
+          <w14:ligatures w14:val="none"/>
+        </w:rPr>
+        <w:t>to extract the system logs when the abnormal behaviours appear.  Moreover, we use the “</w:t>
+      </w:r>
       <w:proofErr w:type="spellStart"/>
       <w:r>
         <w:rPr>
@@ -2296,7 +2468,43 @@
           <w:shd w:val="clear" w:color="auto" w:fill="FFFFFF"/>
           <w14:ligatures w14:val="none"/>
         </w:rPr>
-        <w:t xml:space="preserve">s to </w:t>
+        <w:t xml:space="preserve"> to</w:t>
+      </w:r>
+      <w:r>
+        <w:rPr>
+          <w:rFonts w:eastAsia="Times New Roman" w:cstheme="minorHAnsi"/>
+          <w:color w:val="222222"/>
+          <w:kern w:val="0"/>
+          <w:sz w:val="24"/>
+          <w:szCs w:val="24"/>
+          <w:shd w:val="clear" w:color="auto" w:fill="FFFFFF"/>
+          <w14:ligatures w14:val="none"/>
+        </w:rPr>
+        <w:t xml:space="preserve"> extract the information of memory usage when the witnessing cycles are executed. In </w:t>
+      </w:r>
+      <w:r>
+        <w:rPr>
+          <w:rFonts w:eastAsia="Times New Roman" w:cstheme="minorHAnsi"/>
+          <w:color w:val="222222"/>
+          <w:kern w:val="0"/>
+          <w:sz w:val="24"/>
+          <w:szCs w:val="24"/>
+          <w:shd w:val="clear" w:color="auto" w:fill="FFFFFF"/>
+          <w14:ligatures w14:val="none"/>
+        </w:rPr>
+        <w:t>Section 9.2.2</w:t>
+      </w:r>
+      <w:r>
+        <w:rPr>
+          <w:rFonts w:eastAsia="Times New Roman" w:cstheme="minorHAnsi"/>
+          <w:color w:val="222222"/>
+          <w:kern w:val="0"/>
+          <w:sz w:val="24"/>
+          <w:szCs w:val="24"/>
+          <w:shd w:val="clear" w:color="auto" w:fill="FFFFFF"/>
+          <w14:ligatures w14:val="none"/>
+        </w:rPr>
+        <w:t xml:space="preserve">, based on these two types of information, we try to </w:t>
       </w:r>
       <w:proofErr w:type="spellStart"/>
       <w:r>
@@ -2322,31 +2530,70 @@
           <w:shd w:val="clear" w:color="auto" w:fill="FFFFFF"/>
           <w14:ligatures w14:val="none"/>
         </w:rPr>
-        <w:t xml:space="preserve"> the root causes of the reported crashes in the last paragraph in Section 9.2.2, it shows that the crashes are mainly caused by the </w:t>
-      </w:r>
-      <w:r>
-        <w:rPr>
-          <w:rFonts w:eastAsia="Times New Roman" w:cstheme="minorHAnsi"/>
-          <w:color w:val="222222"/>
-          <w:kern w:val="0"/>
-          <w:sz w:val="24"/>
-          <w:szCs w:val="24"/>
-          <w:shd w:val="clear" w:color="auto" w:fill="FFFFFF"/>
-          <w14:ligatures w14:val="none"/>
-        </w:rPr>
-        <w:t>memory problems, the usage of memory will increase when creating the new activity instance or fragment instance.</w:t>
-      </w:r>
-    </w:p>
-    <w:p>
-      <w:pPr>
-        <w:spacing w:after="0" w:line="240" w:lineRule="auto"/>
-        <w:rPr>
-          <w:rFonts w:eastAsia="Times New Roman" w:cstheme="minorHAnsi"/>
-          <w:color w:val="222222"/>
-          <w:kern w:val="0"/>
-          <w:sz w:val="24"/>
-          <w:szCs w:val="24"/>
-          <w:shd w:val="clear" w:color="auto" w:fill="FFFFFF"/>
+        <w:t xml:space="preserve"> the root causes of the reported </w:t>
+      </w:r>
+      <w:proofErr w:type="gramStart"/>
+      <w:r>
+        <w:rPr>
+          <w:rFonts w:eastAsia="Times New Roman" w:cstheme="minorHAnsi"/>
+          <w:color w:val="222222"/>
+          <w:kern w:val="0"/>
+          <w:sz w:val="24"/>
+          <w:szCs w:val="24"/>
+          <w:shd w:val="clear" w:color="auto" w:fill="FFFFFF"/>
+          <w14:ligatures w14:val="none"/>
+        </w:rPr>
+        <w:t xml:space="preserve">crashes </w:t>
+      </w:r>
+      <w:r>
+        <w:rPr>
+          <w:rFonts w:eastAsia="Times New Roman" w:cstheme="minorHAnsi"/>
+          <w:color w:val="222222"/>
+          <w:kern w:val="0"/>
+          <w:sz w:val="24"/>
+          <w:szCs w:val="24"/>
+          <w:shd w:val="clear" w:color="auto" w:fill="FFFFFF"/>
+          <w14:ligatures w14:val="none"/>
+        </w:rPr>
+        <w:t xml:space="preserve"> and</w:t>
+      </w:r>
+      <w:proofErr w:type="gramEnd"/>
+      <w:r>
+        <w:rPr>
+          <w:rFonts w:eastAsia="Times New Roman" w:cstheme="minorHAnsi"/>
+          <w:color w:val="222222"/>
+          <w:kern w:val="0"/>
+          <w:sz w:val="24"/>
+          <w:szCs w:val="24"/>
+          <w:shd w:val="clear" w:color="auto" w:fill="FFFFFF"/>
+          <w14:ligatures w14:val="none"/>
+        </w:rPr>
+        <w:t xml:space="preserve"> demonstrate the causality</w:t>
+      </w:r>
+      <w:r>
+        <w:rPr>
+          <w:rFonts w:eastAsia="Times New Roman" w:cstheme="minorHAnsi"/>
+          <w:color w:val="222222"/>
+          <w:kern w:val="0"/>
+          <w:sz w:val="24"/>
+          <w:szCs w:val="24"/>
+          <w:shd w:val="clear" w:color="auto" w:fill="FFFFFF"/>
+          <w14:ligatures w14:val="none"/>
+        </w:rPr>
+        <w:t>.</w:t>
+      </w:r>
+    </w:p>
+    <w:p>
+      <w:pPr>
+        <w:spacing w:after="0" w:line="240" w:lineRule="auto"/>
+        <w:rPr>
+          <w:rFonts w:eastAsia="Times New Roman" w:cstheme="minorHAnsi"/>
+          <w:color w:val="222222"/>
+          <w:kern w:val="0"/>
+          <w:sz w:val="24"/>
+          <w:szCs w:val="24"/>
+          <w:shd w:val="clear" w:color="auto" w:fill="FFFFFF"/>
+          <w:lang w:val="en-US"/>
           <w14:ligatures w14:val="none"/>
         </w:rPr>
       </w:pPr>
